--- a/FASE II - Ejecucion/6000 Pruebas de Pasivos y Patrimonio/6200 Cuentas por pagar/6211 Confirmaciones a proveedores/Setel.docx
+++ b/FASE II - Ejecucion/6000 Pruebas de Pasivos y Patrimonio/6200 Cuentas por pagar/6211 Confirmaciones a proveedores/Setel.docx
@@ -93,17 +93,6 @@
           <w:szCs w:val="22"/>
         </w:rPr>
       </w:pPr>
-    </w:p>
-    <w:p>
-      <w:pPr>
-        <w:spacing w:line="252" w:lineRule="auto"/>
-        <w:jc w:val="both"/>
-        <w:rPr>
-          <w:rFonts w:ascii="Futura-Light" w:eastAsiaTheme="minorHAnsi" w:hAnsi="Futura-Light"/>
-          <w:sz w:val="20"/>
-          <w:szCs w:val="22"/>
-        </w:rPr>
-      </w:pPr>
       <w:r>
         <w:rPr>
           <w:rFonts w:ascii="Futura-Light" w:eastAsiaTheme="minorHAnsi" w:hAnsi="Futura-Light"/>
@@ -296,7 +285,16 @@
           <w:sz w:val="20"/>
           <w:szCs w:val="22"/>
         </w:rPr>
-        <w:t>KRESTON AUDIT SERVICES ECUADOR CIA. LTDA.</w:t>
+        <w:t>FELIX MONTALVO &amp; ASOCIADOS FELMON</w:t>
+      </w:r>
+      <w:r>
+        <w:rPr>
+          <w:rFonts w:ascii="Futura-Light" w:eastAsiaTheme="minorHAnsi" w:hAnsi="Futura-Light"/>
+          <w:b/>
+          <w:sz w:val="20"/>
+          <w:szCs w:val="22"/>
+        </w:rPr>
+        <w:t xml:space="preserve"> CIA. LTDA.</w:t>
       </w:r>
       <w:r>
         <w:rPr>
@@ -569,41 +567,63 @@
     </w:p>
     <w:p>
       <w:pPr>
-        <w:spacing w:line="252" w:lineRule="auto"/>
+        <w:pStyle w:val="Standard"/>
+        <w:spacing w:line="251" w:lineRule="auto"/>
         <w:jc w:val="center"/>
         <w:rPr>
-          <w:rFonts w:ascii="Futura-Light" w:eastAsiaTheme="minorHAnsi" w:hAnsi="Futura-Light"/>
-          <w:sz w:val="20"/>
-          <w:szCs w:val="22"/>
-        </w:rPr>
-      </w:pPr>
-      <w:r>
-        <w:rPr>
-          <w:rFonts w:ascii="Futura-Light" w:eastAsiaTheme="minorHAnsi" w:hAnsi="Futura-Light"/>
-          <w:b/>
-          <w:sz w:val="20"/>
-          <w:szCs w:val="22"/>
-        </w:rPr>
-        <w:t>KRESTON AUDIT SERVICES ECUADOR CIA. LTDA.</w:t>
-      </w:r>
-    </w:p>
-    <w:p>
-      <w:pPr>
-        <w:spacing w:line="252" w:lineRule="auto"/>
+          <w:rFonts w:ascii="Arial" w:hAnsi="Arial" w:cs="Arial"/>
+        </w:rPr>
+      </w:pPr>
+      <w:r>
+        <w:rPr>
+          <w:rFonts w:ascii="Arial" w:eastAsia="Calibri" w:hAnsi="Arial" w:cs="Arial"/>
+          <w:b/>
+          <w:i/>
+          <w:sz w:val="20"/>
+          <w:szCs w:val="22"/>
+        </w:rPr>
+        <w:t>Félix Montalvo &amp; Asociados FELMON C</w:t>
+      </w:r>
+      <w:r>
+        <w:rPr>
+          <w:rFonts w:ascii="Arial" w:hAnsi="Arial" w:cs="Arial"/>
+          <w:b/>
+          <w:i/>
+          <w:sz w:val="20"/>
+        </w:rPr>
+        <w:t xml:space="preserve">ía. Ltda. </w:t>
+      </w:r>
+    </w:p>
+    <w:p>
+      <w:pPr>
+        <w:pStyle w:val="Standard"/>
+        <w:spacing w:line="251" w:lineRule="auto"/>
         <w:jc w:val="center"/>
         <w:rPr>
-          <w:rFonts w:ascii="Futura-Light" w:eastAsiaTheme="minorHAnsi" w:hAnsi="Futura-Light"/>
-          <w:sz w:val="20"/>
-          <w:szCs w:val="22"/>
-        </w:rPr>
-      </w:pPr>
-      <w:r>
-        <w:rPr>
-          <w:rFonts w:ascii="Futura-Light" w:eastAsiaTheme="minorHAnsi" w:hAnsi="Futura-Light"/>
-          <w:sz w:val="20"/>
-          <w:szCs w:val="22"/>
-        </w:rPr>
-        <w:t>Av. Rodrigo Chávez y Av. Juan Tanca Marengo, Parque Empresarial Colon, Empresarial 5, piso 2, oficina 206-207 Teléfono 098-723-9800</w:t>
+          <w:rFonts w:ascii="Arial" w:hAnsi="Arial" w:cs="Arial"/>
+        </w:rPr>
+      </w:pPr>
+      <w:r>
+        <w:rPr>
+          <w:rFonts w:ascii="Arial" w:eastAsia="Calibri" w:hAnsi="Arial" w:cs="Arial"/>
+          <w:sz w:val="20"/>
+          <w:szCs w:val="22"/>
+        </w:rPr>
+        <w:t>Torres del Mall, Centro Comercial Mall del Sol, Torre B, Piso 4</w:t>
+      </w:r>
+      <w:r>
+        <w:rPr>
+          <w:rFonts w:ascii="Arial" w:hAnsi="Arial" w:cs="Arial"/>
+        </w:rPr>
+        <w:t>, t</w:t>
+      </w:r>
+      <w:r>
+        <w:rPr>
+          <w:rFonts w:ascii="Arial" w:eastAsia="Calibri" w:hAnsi="Arial" w:cs="Arial"/>
+          <w:sz w:val="20"/>
+          <w:szCs w:val="22"/>
+        </w:rPr>
+        <w:t>eléfono 098-723-9800</w:t>
       </w:r>
     </w:p>
     <w:p>
@@ -910,7 +930,23 @@
           <w:sz w:val="20"/>
           <w:szCs w:val="22"/>
         </w:rPr>
-        <w:t xml:space="preserve"> al 31 de agosto del 2020.</w:t>
+        <w:t xml:space="preserve"> al 31 de </w:t>
+      </w:r>
+      <w:r>
+        <w:rPr>
+          <w:rFonts w:ascii="Futura-Light" w:eastAsiaTheme="minorHAnsi" w:hAnsi="Futura-Light"/>
+          <w:sz w:val="20"/>
+          <w:szCs w:val="22"/>
+        </w:rPr>
+        <w:t>octubre</w:t>
+      </w:r>
+      <w:r>
+        <w:rPr>
+          <w:rFonts w:ascii="Futura-Light" w:eastAsiaTheme="minorHAnsi" w:hAnsi="Futura-Light"/>
+          <w:sz w:val="20"/>
+          <w:szCs w:val="22"/>
+        </w:rPr>
+        <w:t xml:space="preserve"> del 2020.</w:t>
       </w:r>
     </w:p>
     <w:p>
@@ -2039,6 +2075,21 @@
       <w:lang w:val="es-EC"/>
     </w:rPr>
   </w:style>
+  <w:style w:type="paragraph" w:customStyle="1" w:styleId="Standard">
+    <w:name w:val="Standard"/>
+    <w:rsid w:val="00FA675E"/>
+    <w:pPr>
+      <w:autoSpaceDN w:val="0"/>
+      <w:textAlignment w:val="baseline"/>
+    </w:pPr>
+    <w:rPr>
+      <w:rFonts w:ascii="Liberation Serif" w:eastAsia="Noto Serif CJK SC" w:hAnsi="Liberation Serif" w:cs="Lohit Devanagari"/>
+      <w:kern w:val="3"/>
+      <w:sz w:val="24"/>
+      <w:szCs w:val="24"/>
+      <w:lang w:val="es-EC" w:eastAsia="zh-CN" w:bidi="hi-IN"/>
+    </w:rPr>
+  </w:style>
 </w:styles>
 </file>
 
